--- a/Dokumentation/Projektdokumentation/Kostenberechnung.docx
+++ b/Dokumentation/Projektdokumentation/Kostenberechnung.docx
@@ -1,6 +1,6 @@
 
 <file path=word/document.xml><?xml version="1.0" encoding="utf-8"?>
-<w:document xmlns:ve="http://schemas.openxmlformats.org/markup-compatibility/2006" xmlns:o="urn:schemas-microsoft-com:office:office" xmlns:r="http://schemas.openxmlformats.org/officeDocument/2006/relationships" xmlns:m="http://schemas.openxmlformats.org/officeDocument/2006/math" xmlns:v="urn:schemas-microsoft-com:vml" xmlns:wp="http://schemas.openxmlformats.org/drawingml/2006/wordprocessingDrawing" xmlns:w10="urn:schemas-microsoft-com:office:word" xmlns:w="http://schemas.openxmlformats.org/wordprocessingml/2006/main" xmlns:wne="http://schemas.microsoft.com/office/word/2006/wordml">
+<w:document xmlns:wpc="http://schemas.microsoft.com/office/word/2010/wordprocessingCanvas" xmlns:mc="http://schemas.openxmlformats.org/markup-compatibility/2006" xmlns:o="urn:schemas-microsoft-com:office:office" xmlns:r="http://schemas.openxmlformats.org/officeDocument/2006/relationships" xmlns:m="http://schemas.openxmlformats.org/officeDocument/2006/math" xmlns:v="urn:schemas-microsoft-com:vml" xmlns:wp14="http://schemas.microsoft.com/office/word/2010/wordprocessingDrawing" xmlns:wp="http://schemas.openxmlformats.org/drawingml/2006/wordprocessingDrawing" xmlns:w10="urn:schemas-microsoft-com:office:word" xmlns:w="http://schemas.openxmlformats.org/wordprocessingml/2006/main" xmlns:w14="http://schemas.microsoft.com/office/word/2010/wordml" xmlns:wpg="http://schemas.microsoft.com/office/word/2010/wordprocessingGroup" xmlns:wpi="http://schemas.microsoft.com/office/word/2010/wordprocessingInk" xmlns:wne="http://schemas.microsoft.com/office/word/2006/wordml" xmlns:wps="http://schemas.microsoft.com/office/word/2010/wordprocessingShape" mc:Ignorable="w14 wp14">
   <w:body>
     <w:p>
       <w:pPr>
@@ -71,7 +71,29 @@
                       <w:szCs w:val="44"/>
                       <w:lang w:val="de-DE"/>
                     </w:rPr>
-                    <w:t>Projekt: Buchungsplattform Reisebüro Graf</w:t>
+                    <w:t xml:space="preserve">Projekt: </w:t>
+                  </w:r>
+                  <w:r>
+                    <w:rPr>
+                      <w:rFonts w:ascii="Century Gothic" w:hAnsi="Century Gothic"/>
+                      <w:color w:val="E0441E"/>
+                      <w:sz w:val="44"/>
+                      <w:szCs w:val="44"/>
+                      <w:lang w:val="de-DE"/>
+                    </w:rPr>
+                    <w:t>WebInterface</w:t>
+                  </w:r>
+                  <w:bookmarkStart w:id="3" w:name="_GoBack"/>
+                  <w:bookmarkEnd w:id="3"/>
+                  <w:r>
+                    <w:rPr>
+                      <w:rFonts w:ascii="Century Gothic" w:hAnsi="Century Gothic"/>
+                      <w:color w:val="E0441E"/>
+                      <w:sz w:val="44"/>
+                      <w:szCs w:val="44"/>
+                      <w:lang w:val="de-DE"/>
+                    </w:rPr>
+                    <w:t xml:space="preserve"> Reisebüro Graf</w:t>
                   </w:r>
                 </w:p>
               </w:txbxContent>
@@ -82,7 +104,7 @@
       <w:r>
         <w:rPr>
           <w:noProof/>
-          <w:lang w:val="de-DE" w:eastAsia="de-DE"/>
+          <w:lang w:eastAsia="de-AT"/>
         </w:rPr>
         <w:drawing>
           <wp:anchor distT="0" distB="0" distL="114300" distR="114300" simplePos="0" relativeHeight="251658240" behindDoc="1" locked="0" layoutInCell="1" allowOverlap="1">
@@ -134,7 +156,7 @@
                     <pic:cNvPicPr/>
                   </pic:nvPicPr>
                   <pic:blipFill rotWithShape="1">
-                    <a:blip r:embed="rId8" cstate="print">
+                    <a:blip r:embed="rId9" cstate="print">
                       <a:clrChange>
                         <a:clrFrom>
                           <a:srgbClr val="F3F3F3"/>
@@ -147,7 +169,7 @@
                       </a:clrChange>
                       <a:extLst>
                         <a:ext uri="{28A0092B-C50C-407E-A947-70E740481C1C}">
-                          <a14:useLocalDpi xmlns="" xmlns:wpc="http://schemas.microsoft.com/office/word/2010/wordprocessingCanvas" xmlns:mc="http://schemas.openxmlformats.org/markup-compatibility/2006" xmlns:o="urn:schemas-microsoft-com:office:office" xmlns:v="urn:schemas-microsoft-com:vml" xmlns:wp14="http://schemas.microsoft.com/office/word/2010/wordprocessingDrawing" xmlns:w10="urn:schemas-microsoft-com:office:word" xmlns:w="http://schemas.openxmlformats.org/wordprocessingml/2006/main" xmlns:w14="http://schemas.microsoft.com/office/word/2010/wordml" xmlns:wpg="http://schemas.microsoft.com/office/word/2010/wordprocessingGroup" xmlns:wpi="http://schemas.microsoft.com/office/word/2010/wordprocessingInk" xmlns:wps="http://schemas.microsoft.com/office/word/2010/wordprocessingShape" xmlns:a14="http://schemas.microsoft.com/office/drawing/2010/main" val="0"/>
+                          <a14:useLocalDpi xmlns:a14="http://schemas.microsoft.com/office/drawing/2010/main" val="0"/>
                         </a:ext>
                       </a:extLst>
                     </a:blip>
@@ -167,7 +189,7 @@
                     </a:ln>
                     <a:extLst>
                       <a:ext uri="{53640926-AAD7-44D8-BBD7-CCE9431645EC}">
-                        <a14:shadowObscured xmlns="" xmlns:wpc="http://schemas.microsoft.com/office/word/2010/wordprocessingCanvas" xmlns:mc="http://schemas.openxmlformats.org/markup-compatibility/2006" xmlns:o="urn:schemas-microsoft-com:office:office" xmlns:v="urn:schemas-microsoft-com:vml" xmlns:wp14="http://schemas.microsoft.com/office/word/2010/wordprocessingDrawing" xmlns:w10="urn:schemas-microsoft-com:office:word" xmlns:w="http://schemas.openxmlformats.org/wordprocessingml/2006/main" xmlns:w14="http://schemas.microsoft.com/office/word/2010/wordml" xmlns:wpg="http://schemas.microsoft.com/office/word/2010/wordprocessingGroup" xmlns:wpi="http://schemas.microsoft.com/office/word/2010/wordprocessingInk" xmlns:wps="http://schemas.microsoft.com/office/word/2010/wordprocessingShape" xmlns:a14="http://schemas.microsoft.com/office/drawing/2010/main"/>
+                        <a14:shadowObscured xmlns:a14="http://schemas.microsoft.com/office/drawing/2010/main"/>
                       </a:ext>
                     </a:extLst>
                   </pic:spPr>
@@ -1143,8 +1165,6 @@
       <w:r>
         <w:br w:type="page"/>
       </w:r>
-      <w:bookmarkStart w:id="3" w:name="_GoBack"/>
-      <w:bookmarkEnd w:id="3"/>
     </w:p>
     <w:p>
       <w:pPr>
@@ -1481,7 +1501,7 @@
       </w:r>
     </w:p>
     <w:sectPr>
-      <w:footerReference w:type="default" r:id="rId9"/>
+      <w:footerReference w:type="default" r:id="rId10"/>
       <w:pgSz w:w="11906" w:h="16838"/>
       <w:pgMar w:top="1417" w:right="1417" w:bottom="1134" w:left="1417" w:header="708" w:footer="708" w:gutter="0"/>
       <w:cols w:space="708"/>
@@ -1493,7 +1513,7 @@
 </file>
 
 <file path=word/endnotes.xml><?xml version="1.0" encoding="utf-8"?>
-<w:endnotes xmlns:ve="http://schemas.openxmlformats.org/markup-compatibility/2006" xmlns:o="urn:schemas-microsoft-com:office:office" xmlns:r="http://schemas.openxmlformats.org/officeDocument/2006/relationships" xmlns:m="http://schemas.openxmlformats.org/officeDocument/2006/math" xmlns:v="urn:schemas-microsoft-com:vml" xmlns:wp="http://schemas.openxmlformats.org/drawingml/2006/wordprocessingDrawing" xmlns:w10="urn:schemas-microsoft-com:office:word" xmlns:w="http://schemas.openxmlformats.org/wordprocessingml/2006/main" xmlns:wne="http://schemas.microsoft.com/office/word/2006/wordml">
+<w:endnotes xmlns:wpc="http://schemas.microsoft.com/office/word/2010/wordprocessingCanvas" xmlns:mc="http://schemas.openxmlformats.org/markup-compatibility/2006" xmlns:o="urn:schemas-microsoft-com:office:office" xmlns:r="http://schemas.openxmlformats.org/officeDocument/2006/relationships" xmlns:m="http://schemas.openxmlformats.org/officeDocument/2006/math" xmlns:v="urn:schemas-microsoft-com:vml" xmlns:wp14="http://schemas.microsoft.com/office/word/2010/wordprocessingDrawing" xmlns:wp="http://schemas.openxmlformats.org/drawingml/2006/wordprocessingDrawing" xmlns:w10="urn:schemas-microsoft-com:office:word" xmlns:w="http://schemas.openxmlformats.org/wordprocessingml/2006/main" xmlns:w14="http://schemas.microsoft.com/office/word/2010/wordml" xmlns:wpg="http://schemas.microsoft.com/office/word/2010/wordprocessingGroup" xmlns:wpi="http://schemas.microsoft.com/office/word/2010/wordprocessingInk" xmlns:wne="http://schemas.microsoft.com/office/word/2006/wordml" xmlns:wps="http://schemas.microsoft.com/office/word/2010/wordprocessingShape" mc:Ignorable="w14 wp14">
   <w:endnote w:type="separator" w:id="-1">
     <w:p>
       <w:pPr>
@@ -1518,7 +1538,7 @@
 </file>
 
 <file path=word/footer1.xml><?xml version="1.0" encoding="utf-8"?>
-<w:ftr xmlns:ve="http://schemas.openxmlformats.org/markup-compatibility/2006" xmlns:o="urn:schemas-microsoft-com:office:office" xmlns:r="http://schemas.openxmlformats.org/officeDocument/2006/relationships" xmlns:m="http://schemas.openxmlformats.org/officeDocument/2006/math" xmlns:v="urn:schemas-microsoft-com:vml" xmlns:wp="http://schemas.openxmlformats.org/drawingml/2006/wordprocessingDrawing" xmlns:w10="urn:schemas-microsoft-com:office:word" xmlns:w="http://schemas.openxmlformats.org/wordprocessingml/2006/main" xmlns:wne="http://schemas.microsoft.com/office/word/2006/wordml">
+<w:ftr xmlns:wpc="http://schemas.microsoft.com/office/word/2010/wordprocessingCanvas" xmlns:mc="http://schemas.openxmlformats.org/markup-compatibility/2006" xmlns:o="urn:schemas-microsoft-com:office:office" xmlns:r="http://schemas.openxmlformats.org/officeDocument/2006/relationships" xmlns:m="http://schemas.openxmlformats.org/officeDocument/2006/math" xmlns:v="urn:schemas-microsoft-com:vml" xmlns:wp14="http://schemas.microsoft.com/office/word/2010/wordprocessingDrawing" xmlns:wp="http://schemas.openxmlformats.org/drawingml/2006/wordprocessingDrawing" xmlns:w10="urn:schemas-microsoft-com:office:word" xmlns:w="http://schemas.openxmlformats.org/wordprocessingml/2006/main" xmlns:w14="http://schemas.microsoft.com/office/word/2010/wordml" xmlns:wpg="http://schemas.microsoft.com/office/word/2010/wordprocessingGroup" xmlns:wpi="http://schemas.microsoft.com/office/word/2010/wordprocessingInk" xmlns:wne="http://schemas.microsoft.com/office/word/2006/wordml" xmlns:wps="http://schemas.microsoft.com/office/word/2010/wordprocessingShape" mc:Ignorable="w14 wp14">
   <w:sdt>
     <w:sdtPr>
       <w:rPr>
@@ -1625,18 +1645,35 @@
           </w:rPr>
           <w:t xml:space="preserve"> von </w:t>
         </w:r>
-        <w:fldSimple w:instr="NUMPAGES  \* Arabic  \* MERGEFORMAT">
-          <w:r>
-            <w:rPr>
-              <w:rFonts w:ascii="Century Gothic" w:hAnsi="Century Gothic"/>
-              <w:b/>
-              <w:noProof/>
-              <w:sz w:val="16"/>
-              <w:lang w:val="de-DE"/>
-            </w:rPr>
-            <w:t>4</w:t>
-          </w:r>
-        </w:fldSimple>
+        <w:r>
+          <w:fldChar w:fldCharType="begin"/>
+        </w:r>
+        <w:r>
+          <w:instrText>NUMPAGES  \* Arabic  \* MERGEFORMAT</w:instrText>
+        </w:r>
+        <w:r>
+          <w:fldChar w:fldCharType="separate"/>
+        </w:r>
+        <w:r>
+          <w:rPr>
+            <w:rFonts w:ascii="Century Gothic" w:hAnsi="Century Gothic"/>
+            <w:b/>
+            <w:noProof/>
+            <w:sz w:val="16"/>
+            <w:lang w:val="de-DE"/>
+          </w:rPr>
+          <w:t>4</w:t>
+        </w:r>
+        <w:r>
+          <w:rPr>
+            <w:rFonts w:ascii="Century Gothic" w:hAnsi="Century Gothic"/>
+            <w:b/>
+            <w:noProof/>
+            <w:sz w:val="16"/>
+            <w:lang w:val="de-DE"/>
+          </w:rPr>
+          <w:fldChar w:fldCharType="end"/>
+        </w:r>
       </w:p>
       <w:p>
         <w:pPr>
@@ -1655,7 +1692,7 @@
 </file>
 
 <file path=word/footnotes.xml><?xml version="1.0" encoding="utf-8"?>
-<w:footnotes xmlns:ve="http://schemas.openxmlformats.org/markup-compatibility/2006" xmlns:o="urn:schemas-microsoft-com:office:office" xmlns:r="http://schemas.openxmlformats.org/officeDocument/2006/relationships" xmlns:m="http://schemas.openxmlformats.org/officeDocument/2006/math" xmlns:v="urn:schemas-microsoft-com:vml" xmlns:wp="http://schemas.openxmlformats.org/drawingml/2006/wordprocessingDrawing" xmlns:w10="urn:schemas-microsoft-com:office:word" xmlns:w="http://schemas.openxmlformats.org/wordprocessingml/2006/main" xmlns:wne="http://schemas.microsoft.com/office/word/2006/wordml">
+<w:footnotes xmlns:wpc="http://schemas.microsoft.com/office/word/2010/wordprocessingCanvas" xmlns:mc="http://schemas.openxmlformats.org/markup-compatibility/2006" xmlns:o="urn:schemas-microsoft-com:office:office" xmlns:r="http://schemas.openxmlformats.org/officeDocument/2006/relationships" xmlns:m="http://schemas.openxmlformats.org/officeDocument/2006/math" xmlns:v="urn:schemas-microsoft-com:vml" xmlns:wp14="http://schemas.microsoft.com/office/word/2010/wordprocessingDrawing" xmlns:wp="http://schemas.openxmlformats.org/drawingml/2006/wordprocessingDrawing" xmlns:w10="urn:schemas-microsoft-com:office:word" xmlns:w="http://schemas.openxmlformats.org/wordprocessingml/2006/main" xmlns:w14="http://schemas.microsoft.com/office/word/2010/wordml" xmlns:wpg="http://schemas.microsoft.com/office/word/2010/wordprocessingGroup" xmlns:wpi="http://schemas.microsoft.com/office/word/2010/wordprocessingInk" xmlns:wne="http://schemas.microsoft.com/office/word/2006/wordml" xmlns:wps="http://schemas.microsoft.com/office/word/2010/wordprocessingShape" mc:Ignorable="w14 wp14">
   <w:footnote w:type="separator" w:id="-1">
     <w:p>
       <w:pPr>
@@ -1680,7 +1717,7 @@
 </file>
 
 <file path=word/numbering.xml><?xml version="1.0" encoding="utf-8"?>
-<w:numbering xmlns:ve="http://schemas.openxmlformats.org/markup-compatibility/2006" xmlns:o="urn:schemas-microsoft-com:office:office" xmlns:r="http://schemas.openxmlformats.org/officeDocument/2006/relationships" xmlns:m="http://schemas.openxmlformats.org/officeDocument/2006/math" xmlns:v="urn:schemas-microsoft-com:vml" xmlns:wp="http://schemas.openxmlformats.org/drawingml/2006/wordprocessingDrawing" xmlns:w10="urn:schemas-microsoft-com:office:word" xmlns:w="http://schemas.openxmlformats.org/wordprocessingml/2006/main" xmlns:wne="http://schemas.microsoft.com/office/word/2006/wordml">
+<w:numbering xmlns:wpc="http://schemas.microsoft.com/office/word/2010/wordprocessingCanvas" xmlns:mc="http://schemas.openxmlformats.org/markup-compatibility/2006" xmlns:o="urn:schemas-microsoft-com:office:office" xmlns:r="http://schemas.openxmlformats.org/officeDocument/2006/relationships" xmlns:m="http://schemas.openxmlformats.org/officeDocument/2006/math" xmlns:v="urn:schemas-microsoft-com:vml" xmlns:wp14="http://schemas.microsoft.com/office/word/2010/wordprocessingDrawing" xmlns:wp="http://schemas.openxmlformats.org/drawingml/2006/wordprocessingDrawing" xmlns:w10="urn:schemas-microsoft-com:office:word" xmlns:w="http://schemas.openxmlformats.org/wordprocessingml/2006/main" xmlns:w14="http://schemas.microsoft.com/office/word/2010/wordml" xmlns:wpg="http://schemas.microsoft.com/office/word/2010/wordprocessingGroup" xmlns:wpi="http://schemas.microsoft.com/office/word/2010/wordprocessingInk" xmlns:wne="http://schemas.microsoft.com/office/word/2006/wordml" xmlns:wps="http://schemas.microsoft.com/office/word/2010/wordprocessingShape" mc:Ignorable="w14 wp14">
   <w:abstractNum w:abstractNumId="0">
     <w:nsid w:val="01357B9F"/>
     <w:multiLevelType w:val="multilevel"/>
@@ -2139,7 +2176,7 @@
 </file>
 
 <file path=word/styles.xml><?xml version="1.0" encoding="utf-8"?>
-<w:styles xmlns:r="http://schemas.openxmlformats.org/officeDocument/2006/relationships" xmlns:w="http://schemas.openxmlformats.org/wordprocessingml/2006/main">
+<w:styles xmlns:mc="http://schemas.openxmlformats.org/markup-compatibility/2006" xmlns:r="http://schemas.openxmlformats.org/officeDocument/2006/relationships" xmlns:w="http://schemas.openxmlformats.org/wordprocessingml/2006/main" xmlns:w14="http://schemas.microsoft.com/office/word/2010/wordml" mc:Ignorable="w14">
   <w:docDefaults>
     <w:rPrDefault>
       <w:rPr>
@@ -2302,6 +2339,7 @@
   <w:style w:type="character" w:default="1" w:styleId="Absatz-Standardschriftart">
     <w:name w:val="Default Paragraph Font"/>
     <w:uiPriority w:val="1"/>
+    <w:semiHidden/>
     <w:unhideWhenUsed/>
   </w:style>
   <w:style w:type="table" w:default="1" w:styleId="NormaleTabelle">
@@ -2309,7 +2347,6 @@
     <w:uiPriority w:val="99"/>
     <w:semiHidden/>
     <w:unhideWhenUsed/>
-    <w:qFormat/>
     <w:tblPr>
       <w:tblInd w:w="0" w:type="dxa"/>
       <w:tblCellMar>
@@ -2523,6 +2560,196 @@
       <w:color w:val="424242"/>
       <w:sz w:val="24"/>
     </w:rPr>
+  </w:style>
+</w:styles>
+</file>
+
+<file path=word/stylesWithEffects.xml><?xml version="1.0" encoding="utf-8"?>
+<w:styles xmlns:wpc="http://schemas.microsoft.com/office/word/2010/wordprocessingCanvas" xmlns:mc="http://schemas.openxmlformats.org/markup-compatibility/2006" xmlns:o="urn:schemas-microsoft-com:office:office" xmlns:r="http://schemas.openxmlformats.org/officeDocument/2006/relationships" xmlns:m="http://schemas.openxmlformats.org/officeDocument/2006/math" xmlns:v="urn:schemas-microsoft-com:vml" xmlns:wp14="http://schemas.microsoft.com/office/word/2010/wordprocessingDrawing" xmlns:wp="http://schemas.openxmlformats.org/drawingml/2006/wordprocessingDrawing" xmlns:w10="urn:schemas-microsoft-com:office:word" xmlns:w="http://schemas.openxmlformats.org/wordprocessingml/2006/main" xmlns:w14="http://schemas.microsoft.com/office/word/2010/wordml" xmlns:wpg="http://schemas.microsoft.com/office/word/2010/wordprocessingGroup" xmlns:wpi="http://schemas.microsoft.com/office/word/2010/wordprocessingInk" xmlns:wne="http://schemas.microsoft.com/office/word/2006/wordml" xmlns:wps="http://schemas.microsoft.com/office/word/2010/wordprocessingShape" mc:Ignorable="w14 wp14">
+  <w:docDefaults>
+    <w:rPrDefault>
+      <w:rPr>
+        <w:rFonts w:asciiTheme="minorHAnsi" w:eastAsiaTheme="minorEastAsia" w:hAnsiTheme="minorHAnsi" w:cstheme="minorBidi"/>
+        <w:sz w:val="22"/>
+        <w:szCs w:val="22"/>
+        <w:lang w:val="de-AT" w:eastAsia="de-AT" w:bidi="ar-SA"/>
+      </w:rPr>
+    </w:rPrDefault>
+    <w:pPrDefault>
+      <w:pPr>
+        <w:spacing w:after="200" w:line="276" w:lineRule="auto"/>
+      </w:pPr>
+    </w:pPrDefault>
+  </w:docDefaults>
+  <w:latentStyles w:defLockedState="0" w:defUIPriority="99" w:defSemiHidden="1" w:defUnhideWhenUsed="1" w:defQFormat="0" w:count="267">
+    <w:lsdException w:name="Normal" w:semiHidden="0" w:uiPriority="0" w:unhideWhenUsed="0" w:qFormat="1"/>
+    <w:lsdException w:name="heading 1" w:semiHidden="0" w:uiPriority="9" w:unhideWhenUsed="0" w:qFormat="1"/>
+    <w:lsdException w:name="heading 2" w:uiPriority="9" w:qFormat="1"/>
+    <w:lsdException w:name="heading 3" w:uiPriority="9" w:qFormat="1"/>
+    <w:lsdException w:name="heading 4" w:uiPriority="9" w:qFormat="1"/>
+    <w:lsdException w:name="heading 5" w:uiPriority="9" w:qFormat="1"/>
+    <w:lsdException w:name="heading 6" w:uiPriority="9" w:qFormat="1"/>
+    <w:lsdException w:name="heading 7" w:uiPriority="9" w:qFormat="1"/>
+    <w:lsdException w:name="heading 8" w:uiPriority="9" w:qFormat="1"/>
+    <w:lsdException w:name="heading 9" w:uiPriority="9" w:qFormat="1"/>
+    <w:lsdException w:name="toc 1" w:uiPriority="39"/>
+    <w:lsdException w:name="toc 2" w:uiPriority="39"/>
+    <w:lsdException w:name="toc 3" w:uiPriority="39"/>
+    <w:lsdException w:name="toc 4" w:uiPriority="39"/>
+    <w:lsdException w:name="toc 5" w:uiPriority="39"/>
+    <w:lsdException w:name="toc 6" w:uiPriority="39"/>
+    <w:lsdException w:name="toc 7" w:uiPriority="39"/>
+    <w:lsdException w:name="toc 8" w:uiPriority="39"/>
+    <w:lsdException w:name="toc 9" w:uiPriority="39"/>
+    <w:lsdException w:name="caption" w:uiPriority="35" w:qFormat="1"/>
+    <w:lsdException w:name="Title" w:semiHidden="0" w:uiPriority="10" w:unhideWhenUsed="0" w:qFormat="1"/>
+    <w:lsdException w:name="Default Paragraph Font" w:uiPriority="1"/>
+    <w:lsdException w:name="Subtitle" w:semiHidden="0" w:uiPriority="11" w:unhideWhenUsed="0" w:qFormat="1"/>
+    <w:lsdException w:name="Strong" w:semiHidden="0" w:uiPriority="22" w:unhideWhenUsed="0" w:qFormat="1"/>
+    <w:lsdException w:name="Emphasis" w:semiHidden="0" w:uiPriority="20" w:unhideWhenUsed="0" w:qFormat="1"/>
+    <w:lsdException w:name="Table Grid" w:semiHidden="0" w:uiPriority="59" w:unhideWhenUsed="0"/>
+    <w:lsdException w:name="Placeholder Text" w:unhideWhenUsed="0"/>
+    <w:lsdException w:name="No Spacing" w:semiHidden="0" w:uiPriority="1" w:unhideWhenUsed="0" w:qFormat="1"/>
+    <w:lsdException w:name="Light Shading" w:semiHidden="0" w:uiPriority="60" w:unhideWhenUsed="0"/>
+    <w:lsdException w:name="Light List" w:semiHidden="0" w:uiPriority="61" w:unhideWhenUsed="0"/>
+    <w:lsdException w:name="Light Grid" w:semiHidden="0" w:uiPriority="62" w:unhideWhenUsed="0"/>
+    <w:lsdException w:name="Medium Shading 1" w:semiHidden="0" w:uiPriority="63" w:unhideWhenUsed="0"/>
+    <w:lsdException w:name="Medium Shading 2" w:semiHidden="0" w:uiPriority="64" w:unhideWhenUsed="0"/>
+    <w:lsdException w:name="Medium List 1" w:semiHidden="0" w:uiPriority="65" w:unhideWhenUsed="0"/>
+    <w:lsdException w:name="Medium List 2" w:semiHidden="0" w:uiPriority="66" w:unhideWhenUsed="0"/>
+    <w:lsdException w:name="Medium Grid 1" w:semiHidden="0" w:uiPriority="67" w:unhideWhenUsed="0"/>
+    <w:lsdException w:name="Medium Grid 2" w:semiHidden="0" w:uiPriority="68" w:unhideWhenUsed="0"/>
+    <w:lsdException w:name="Medium Grid 3" w:semiHidden="0" w:uiPriority="69" w:unhideWhenUsed="0"/>
+    <w:lsdException w:name="Dark List" w:semiHidden="0" w:uiPriority="70" w:unhideWhenUsed="0"/>
+    <w:lsdException w:name="Colorful Shading" w:semiHidden="0" w:uiPriority="71" w:unhideWhenUsed="0"/>
+    <w:lsdException w:name="Colorful List" w:semiHidden="0" w:uiPriority="72" w:unhideWhenUsed="0"/>
+    <w:lsdException w:name="Colorful Grid" w:semiHidden="0" w:uiPriority="73" w:unhideWhenUsed="0"/>
+    <w:lsdException w:name="Light Shading Accent 1" w:semiHidden="0" w:uiPriority="60" w:unhideWhenUsed="0"/>
+    <w:lsdException w:name="Light List Accent 1" w:semiHidden="0" w:uiPriority="61" w:unhideWhenUsed="0"/>
+    <w:lsdException w:name="Light Grid Accent 1" w:semiHidden="0" w:uiPriority="62" w:unhideWhenUsed="0"/>
+    <w:lsdException w:name="Medium Shading 1 Accent 1" w:semiHidden="0" w:uiPriority="63" w:unhideWhenUsed="0"/>
+    <w:lsdException w:name="Medium Shading 2 Accent 1" w:semiHidden="0" w:uiPriority="64" w:unhideWhenUsed="0"/>
+    <w:lsdException w:name="Medium List 1 Accent 1" w:semiHidden="0" w:uiPriority="65" w:unhideWhenUsed="0"/>
+    <w:lsdException w:name="Revision" w:unhideWhenUsed="0"/>
+    <w:lsdException w:name="List Paragraph" w:semiHidden="0" w:uiPriority="34" w:unhideWhenUsed="0" w:qFormat="1"/>
+    <w:lsdException w:name="Quote" w:semiHidden="0" w:uiPriority="29" w:unhideWhenUsed="0" w:qFormat="1"/>
+    <w:lsdException w:name="Intense Quote" w:semiHidden="0" w:uiPriority="30" w:unhideWhenUsed="0" w:qFormat="1"/>
+    <w:lsdException w:name="Medium List 2 Accent 1" w:semiHidden="0" w:uiPriority="66" w:unhideWhenUsed="0"/>
+    <w:lsdException w:name="Medium Grid 1 Accent 1" w:semiHidden="0" w:uiPriority="67" w:unhideWhenUsed="0"/>
+    <w:lsdException w:name="Medium Grid 2 Accent 1" w:semiHidden="0" w:uiPriority="68" w:unhideWhenUsed="0"/>
+    <w:lsdException w:name="Medium Grid 3 Accent 1" w:semiHidden="0" w:uiPriority="69" w:unhideWhenUsed="0"/>
+    <w:lsdException w:name="Dark List Accent 1" w:semiHidden="0" w:uiPriority="70" w:unhideWhenUsed="0"/>
+    <w:lsdException w:name="Colorful Shading Accent 1" w:semiHidden="0" w:uiPriority="71" w:unhideWhenUsed="0"/>
+    <w:lsdException w:name="Colorful List Accent 1" w:semiHidden="0" w:uiPriority="72" w:unhideWhenUsed="0"/>
+    <w:lsdException w:name="Colorful Grid Accent 1" w:semiHidden="0" w:uiPriority="73" w:unhideWhenUsed="0"/>
+    <w:lsdException w:name="Light Shading Accent 2" w:semiHidden="0" w:uiPriority="60" w:unhideWhenUsed="0"/>
+    <w:lsdException w:name="Light List Accent 2" w:semiHidden="0" w:uiPriority="61" w:unhideWhenUsed="0"/>
+    <w:lsdException w:name="Light Grid Accent 2" w:semiHidden="0" w:uiPriority="62" w:unhideWhenUsed="0"/>
+    <w:lsdException w:name="Medium Shading 1 Accent 2" w:semiHidden="0" w:uiPriority="63" w:unhideWhenUsed="0"/>
+    <w:lsdException w:name="Medium Shading 2 Accent 2" w:semiHidden="0" w:uiPriority="64" w:unhideWhenUsed="0"/>
+    <w:lsdException w:name="Medium List 1 Accent 2" w:semiHidden="0" w:uiPriority="65" w:unhideWhenUsed="0"/>
+    <w:lsdException w:name="Medium List 2 Accent 2" w:semiHidden="0" w:uiPriority="66" w:unhideWhenUsed="0"/>
+    <w:lsdException w:name="Medium Grid 1 Accent 2" w:semiHidden="0" w:uiPriority="67" w:unhideWhenUsed="0"/>
+    <w:lsdException w:name="Medium Grid 2 Accent 2" w:semiHidden="0" w:uiPriority="68" w:unhideWhenUsed="0"/>
+    <w:lsdException w:name="Medium Grid 3 Accent 2" w:semiHidden="0" w:uiPriority="69" w:unhideWhenUsed="0"/>
+    <w:lsdException w:name="Dark List Accent 2" w:semiHidden="0" w:uiPriority="70" w:unhideWhenUsed="0"/>
+    <w:lsdException w:name="Colorful Shading Accent 2" w:semiHidden="0" w:uiPriority="71" w:unhideWhenUsed="0"/>
+    <w:lsdException w:name="Colorful List Accent 2" w:semiHidden="0" w:uiPriority="72" w:unhideWhenUsed="0"/>
+    <w:lsdException w:name="Colorful Grid Accent 2" w:semiHidden="0" w:uiPriority="73" w:unhideWhenUsed="0"/>
+    <w:lsdException w:name="Light Shading Accent 3" w:semiHidden="0" w:uiPriority="60" w:unhideWhenUsed="0"/>
+    <w:lsdException w:name="Light List Accent 3" w:semiHidden="0" w:uiPriority="61" w:unhideWhenUsed="0"/>
+    <w:lsdException w:name="Light Grid Accent 3" w:semiHidden="0" w:uiPriority="62" w:unhideWhenUsed="0"/>
+    <w:lsdException w:name="Medium Shading 1 Accent 3" w:semiHidden="0" w:uiPriority="63" w:unhideWhenUsed="0"/>
+    <w:lsdException w:name="Medium Shading 2 Accent 3" w:semiHidden="0" w:uiPriority="64" w:unhideWhenUsed="0"/>
+    <w:lsdException w:name="Medium List 1 Accent 3" w:semiHidden="0" w:uiPriority="65" w:unhideWhenUsed="0"/>
+    <w:lsdException w:name="Medium List 2 Accent 3" w:semiHidden="0" w:uiPriority="66" w:unhideWhenUsed="0"/>
+    <w:lsdException w:name="Medium Grid 1 Accent 3" w:semiHidden="0" w:uiPriority="67" w:unhideWhenUsed="0"/>
+    <w:lsdException w:name="Medium Grid 2 Accent 3" w:semiHidden="0" w:uiPriority="68" w:unhideWhenUsed="0"/>
+    <w:lsdException w:name="Medium Grid 3 Accent 3" w:semiHidden="0" w:uiPriority="69" w:unhideWhenUsed="0"/>
+    <w:lsdException w:name="Dark List Accent 3" w:semiHidden="0" w:uiPriority="70" w:unhideWhenUsed="0"/>
+    <w:lsdException w:name="Colorful Shading Accent 3" w:semiHidden="0" w:uiPriority="71" w:unhideWhenUsed="0"/>
+    <w:lsdException w:name="Colorful List Accent 3" w:semiHidden="0" w:uiPriority="72" w:unhideWhenUsed="0"/>
+    <w:lsdException w:name="Colorful Grid Accent 3" w:semiHidden="0" w:uiPriority="73" w:unhideWhenUsed="0"/>
+    <w:lsdException w:name="Light Shading Accent 4" w:semiHidden="0" w:uiPriority="60" w:unhideWhenUsed="0"/>
+    <w:lsdException w:name="Light List Accent 4" w:semiHidden="0" w:uiPriority="61" w:unhideWhenUsed="0"/>
+    <w:lsdException w:name="Light Grid Accent 4" w:semiHidden="0" w:uiPriority="62" w:unhideWhenUsed="0"/>
+    <w:lsdException w:name="Medium Shading 1 Accent 4" w:semiHidden="0" w:uiPriority="63" w:unhideWhenUsed="0"/>
+    <w:lsdException w:name="Medium Shading 2 Accent 4" w:semiHidden="0" w:uiPriority="64" w:unhideWhenUsed="0"/>
+    <w:lsdException w:name="Medium List 1 Accent 4" w:semiHidden="0" w:uiPriority="65" w:unhideWhenUsed="0"/>
+    <w:lsdException w:name="Medium List 2 Accent 4" w:semiHidden="0" w:uiPriority="66" w:unhideWhenUsed="0"/>
+    <w:lsdException w:name="Medium Grid 1 Accent 4" w:semiHidden="0" w:uiPriority="67" w:unhideWhenUsed="0"/>
+    <w:lsdException w:name="Medium Grid 2 Accent 4" w:semiHidden="0" w:uiPriority="68" w:unhideWhenUsed="0"/>
+    <w:lsdException w:name="Medium Grid 3 Accent 4" w:semiHidden="0" w:uiPriority="69" w:unhideWhenUsed="0"/>
+    <w:lsdException w:name="Dark List Accent 4" w:semiHidden="0" w:uiPriority="70" w:unhideWhenUsed="0"/>
+    <w:lsdException w:name="Colorful Shading Accent 4" w:semiHidden="0" w:uiPriority="71" w:unhideWhenUsed="0"/>
+    <w:lsdException w:name="Colorful List Accent 4" w:semiHidden="0" w:uiPriority="72" w:unhideWhenUsed="0"/>
+    <w:lsdException w:name="Colorful Grid Accent 4" w:semiHidden="0" w:uiPriority="73" w:unhideWhenUsed="0"/>
+    <w:lsdException w:name="Light Shading Accent 5" w:semiHidden="0" w:uiPriority="60" w:unhideWhenUsed="0"/>
+    <w:lsdException w:name="Light List Accent 5" w:semiHidden="0" w:uiPriority="61" w:unhideWhenUsed="0"/>
+    <w:lsdException w:name="Light Grid Accent 5" w:semiHidden="0" w:uiPriority="62" w:unhideWhenUsed="0"/>
+    <w:lsdException w:name="Medium Shading 1 Accent 5" w:semiHidden="0" w:uiPriority="63" w:unhideWhenUsed="0"/>
+    <w:lsdException w:name="Medium Shading 2 Accent 5" w:semiHidden="0" w:uiPriority="64" w:unhideWhenUsed="0"/>
+    <w:lsdException w:name="Medium List 1 Accent 5" w:semiHidden="0" w:uiPriority="65" w:unhideWhenUsed="0"/>
+    <w:lsdException w:name="Medium List 2 Accent 5" w:semiHidden="0" w:uiPriority="66" w:unhideWhenUsed="0"/>
+    <w:lsdException w:name="Medium Grid 1 Accent 5" w:semiHidden="0" w:uiPriority="67" w:unhideWhenUsed="0"/>
+    <w:lsdException w:name="Medium Grid 2 Accent 5" w:semiHidden="0" w:uiPriority="68" w:unhideWhenUsed="0"/>
+    <w:lsdException w:name="Medium Grid 3 Accent 5" w:semiHidden="0" w:uiPriority="69" w:unhideWhenUsed="0"/>
+    <w:lsdException w:name="Dark List Accent 5" w:semiHidden="0" w:uiPriority="70" w:unhideWhenUsed="0"/>
+    <w:lsdException w:name="Colorful Shading Accent 5" w:semiHidden="0" w:uiPriority="71" w:unhideWhenUsed="0"/>
+    <w:lsdException w:name="Colorful List Accent 5" w:semiHidden="0" w:uiPriority="72" w:unhideWhenUsed="0"/>
+    <w:lsdException w:name="Colorful Grid Accent 5" w:semiHidden="0" w:uiPriority="73" w:unhideWhenUsed="0"/>
+    <w:lsdException w:name="Light Shading Accent 6" w:semiHidden="0" w:uiPriority="60" w:unhideWhenUsed="0"/>
+    <w:lsdException w:name="Light List Accent 6" w:semiHidden="0" w:uiPriority="61" w:unhideWhenUsed="0"/>
+    <w:lsdException w:name="Light Grid Accent 6" w:semiHidden="0" w:uiPriority="62" w:unhideWhenUsed="0"/>
+    <w:lsdException w:name="Medium Shading 1 Accent 6" w:semiHidden="0" w:uiPriority="63" w:unhideWhenUsed="0"/>
+    <w:lsdException w:name="Medium Shading 2 Accent 6" w:semiHidden="0" w:uiPriority="64" w:unhideWhenUsed="0"/>
+    <w:lsdException w:name="Medium List 1 Accent 6" w:semiHidden="0" w:uiPriority="65" w:unhideWhenUsed="0"/>
+    <w:lsdException w:name="Medium List 2 Accent 6" w:semiHidden="0" w:uiPriority="66" w:unhideWhenUsed="0"/>
+    <w:lsdException w:name="Medium Grid 1 Accent 6" w:semiHidden="0" w:uiPriority="67" w:unhideWhenUsed="0"/>
+    <w:lsdException w:name="Medium Grid 2 Accent 6" w:semiHidden="0" w:uiPriority="68" w:unhideWhenUsed="0"/>
+    <w:lsdException w:name="Medium Grid 3 Accent 6" w:semiHidden="0" w:uiPriority="69" w:unhideWhenUsed="0"/>
+    <w:lsdException w:name="Dark List Accent 6" w:semiHidden="0" w:uiPriority="70" w:unhideWhenUsed="0"/>
+    <w:lsdException w:name="Colorful Shading Accent 6" w:semiHidden="0" w:uiPriority="71" w:unhideWhenUsed="0"/>
+    <w:lsdException w:name="Colorful List Accent 6" w:semiHidden="0" w:uiPriority="72" w:unhideWhenUsed="0"/>
+    <w:lsdException w:name="Colorful Grid Accent 6" w:semiHidden="0" w:uiPriority="73" w:unhideWhenUsed="0"/>
+    <w:lsdException w:name="Subtle Emphasis" w:semiHidden="0" w:uiPriority="19" w:unhideWhenUsed="0" w:qFormat="1"/>
+    <w:lsdException w:name="Intense Emphasis" w:semiHidden="0" w:uiPriority="21" w:unhideWhenUsed="0" w:qFormat="1"/>
+    <w:lsdException w:name="Subtle Reference" w:semiHidden="0" w:uiPriority="31" w:unhideWhenUsed="0" w:qFormat="1"/>
+    <w:lsdException w:name="Intense Reference" w:semiHidden="0" w:uiPriority="32" w:unhideWhenUsed="0" w:qFormat="1"/>
+    <w:lsdException w:name="Book Title" w:semiHidden="0" w:uiPriority="33" w:unhideWhenUsed="0" w:qFormat="1"/>
+    <w:lsdException w:name="Bibliography" w:uiPriority="37"/>
+    <w:lsdException w:name="TOC Heading" w:uiPriority="39" w:qFormat="1"/>
+  </w:latentStyles>
+  <w:style w:type="paragraph" w:default="1" w:styleId="Standard">
+    <w:name w:val="Normal"/>
+    <w:qFormat/>
+  </w:style>
+  <w:style w:type="character" w:default="1" w:styleId="Absatz-Standardschriftart">
+    <w:name w:val="Default Paragraph Font"/>
+    <w:uiPriority w:val="1"/>
+    <w:semiHidden/>
+    <w:unhideWhenUsed/>
+  </w:style>
+  <w:style w:type="table" w:default="1" w:styleId="NormaleTabelle">
+    <w:name w:val="Normal Table"/>
+    <w:uiPriority w:val="99"/>
+    <w:semiHidden/>
+    <w:unhideWhenUsed/>
+    <w:tblPr>
+      <w:tblInd w:w="0" w:type="dxa"/>
+      <w:tblCellMar>
+        <w:top w:w="0" w:type="dxa"/>
+        <w:left w:w="108" w:type="dxa"/>
+        <w:bottom w:w="0" w:type="dxa"/>
+        <w:right w:w="108" w:type="dxa"/>
+      </w:tblCellMar>
+    </w:tblPr>
+  </w:style>
+  <w:style w:type="numbering" w:default="1" w:styleId="KeineListe">
+    <w:name w:val="No List"/>
+    <w:uiPriority w:val="99"/>
+    <w:semiHidden/>
+    <w:unhideWhenUsed/>
   </w:style>
 </w:styles>
 </file>
@@ -2817,7 +3044,7 @@
 </file>
 
 <file path=customXml/itemProps1.xml><?xml version="1.0" encoding="utf-8"?>
-<ds:datastoreItem xmlns:ds="http://schemas.openxmlformats.org/officeDocument/2006/customXml" ds:itemID="{3D988C50-9766-4F8A-9677-9E9C7D43F60F}">
+<ds:datastoreItem xmlns:ds="http://schemas.openxmlformats.org/officeDocument/2006/customXml" ds:itemID="{FEBC1101-7836-477F-853F-3B3CDA35C470}">
   <ds:schemaRefs>
     <ds:schemaRef ds:uri="http://schemas.openxmlformats.org/officeDocument/2006/bibliography"/>
   </ds:schemaRefs>
